--- a/Project Report/Action_Recognition.docx
+++ b/Project Report/Action_Recognition.docx
@@ -719,168 +719,120 @@
     </w:p>
     <w:p>
       <w:pPr>
+        <w:spacing w:line="360" w:lineRule="auto"/>
+        <w:rPr>
+          <w:rFonts w:ascii="Times New Roman" w:hAnsi="Times New Roman" w:cs="Times New Roman"/>
+          <w:sz w:val="24"/>
+          <w:szCs w:val="24"/>
+        </w:rPr>
+      </w:pPr>
+    </w:p>
+    <w:p>
+      <w:pPr>
+        <w:jc w:val="both"/>
         <w:rPr>
           <w:rFonts w:ascii="Times New Roman" w:hAnsi="Times New Roman" w:cs="Times New Roman"/>
           <w:sz w:val="32"/>
           <w:szCs w:val="32"/>
         </w:rPr>
       </w:pPr>
-      <w:bookmarkStart w:id="1" w:name="_GoBack"/>
-      <w:bookmarkEnd w:id="1"/>
-    </w:p>
-    <w:p>
-      <w:pPr>
-        <w:spacing w:line="360" w:lineRule="auto"/>
-        <w:rPr>
-          <w:rFonts w:ascii="Times New Roman" w:hAnsi="Times New Roman" w:cs="Times New Roman"/>
-          <w:sz w:val="24"/>
-          <w:szCs w:val="24"/>
-          <w:lang w:val="en-US"/>
-        </w:rPr>
-      </w:pPr>
-      <w:r>
-        <w:rPr>
-          <w:rFonts w:ascii="Times New Roman" w:hAnsi="Times New Roman" w:cs="Times New Roman"/>
-          <w:sz w:val="24"/>
-          <w:szCs w:val="24"/>
-        </w:rPr>
-        <w:t xml:space="preserve">SAGAR MONDAL [11901621034]                                                          </w:t>
-      </w:r>
-      <w:r>
-        <w:rPr>
-          <w:rFonts w:ascii="Times New Roman" w:hAnsi="Times New Roman" w:cs="Times New Roman"/>
-          <w:sz w:val="24"/>
-          <w:szCs w:val="24"/>
-          <w:lang w:val="en-US"/>
-        </w:rPr>
-        <w:t xml:space="preserve">              </w:t>
-      </w:r>
-    </w:p>
-    <w:p>
-      <w:pPr>
-        <w:spacing w:line="360" w:lineRule="auto"/>
-        <w:rPr>
-          <w:rFonts w:ascii="Times New Roman" w:hAnsi="Times New Roman" w:cs="Times New Roman"/>
-          <w:sz w:val="24"/>
-          <w:szCs w:val="24"/>
-          <w:lang w:val="en-US"/>
-        </w:rPr>
-      </w:pPr>
-      <w:r>
-        <w:rPr>
-          <w:rFonts w:ascii="Times New Roman" w:hAnsi="Times New Roman" w:cs="Times New Roman"/>
-          <w:sz w:val="24"/>
-          <w:szCs w:val="24"/>
-        </w:rPr>
-        <w:t>DIVYA GUPTA   [11901621022]</w:t>
-      </w:r>
-      <w:r>
-        <w:rPr>
-          <w:rFonts w:ascii="Times New Roman" w:hAnsi="Times New Roman" w:cs="Times New Roman"/>
-          <w:sz w:val="24"/>
-          <w:szCs w:val="24"/>
-          <w:lang w:val="en-US"/>
-        </w:rPr>
-        <w:t xml:space="preserve">                                            </w:t>
-      </w:r>
-    </w:p>
-    <w:p>
-      <w:pPr>
-        <w:spacing w:line="360" w:lineRule="auto"/>
-        <w:rPr>
-          <w:rFonts w:ascii="Times New Roman" w:hAnsi="Times New Roman" w:cs="Times New Roman"/>
-          <w:sz w:val="24"/>
-          <w:szCs w:val="24"/>
-        </w:rPr>
-      </w:pPr>
-      <w:r>
-        <w:rPr>
-          <w:rFonts w:ascii="Times New Roman" w:hAnsi="Times New Roman" w:cs="Times New Roman"/>
-          <w:sz w:val="24"/>
-          <w:szCs w:val="24"/>
-        </w:rPr>
-        <w:t>PRIYASHREE NANDI [11901621030]</w:t>
-      </w:r>
-      <w:r>
-        <w:rPr>
-          <w:rFonts w:ascii="Times New Roman" w:hAnsi="Times New Roman" w:cs="Times New Roman"/>
-          <w:sz w:val="24"/>
-          <w:szCs w:val="24"/>
-          <w:lang w:val="en-US"/>
-        </w:rPr>
-        <w:t xml:space="preserve"> </w:t>
-      </w:r>
-    </w:p>
-    <w:p>
-      <w:pPr>
-        <w:spacing w:line="360" w:lineRule="auto"/>
-        <w:rPr>
-          <w:rFonts w:ascii="Times New Roman" w:hAnsi="Times New Roman" w:cs="Times New Roman"/>
-          <w:sz w:val="24"/>
-          <w:szCs w:val="24"/>
-        </w:rPr>
-      </w:pPr>
-      <w:r>
-        <w:rPr>
-          <w:rFonts w:ascii="Times New Roman" w:hAnsi="Times New Roman" w:cs="Times New Roman"/>
-          <w:sz w:val="24"/>
-          <w:szCs w:val="24"/>
-        </w:rPr>
-        <w:t>AMIT KUMAR RAM [11901621035]</w:t>
-      </w:r>
-      <w:r>
-        <w:rPr>
-          <w:rFonts w:ascii="Times New Roman" w:hAnsi="Times New Roman" w:cs="Times New Roman"/>
-          <w:sz w:val="24"/>
-          <w:szCs w:val="24"/>
-          <w:lang w:val="en-US"/>
-        </w:rPr>
-        <w:t xml:space="preserve"> </w:t>
-      </w:r>
-    </w:p>
-    <w:p>
-      <w:pPr>
-        <w:spacing w:line="360" w:lineRule="auto"/>
-        <w:rPr>
-          <w:rFonts w:ascii="Times New Roman" w:hAnsi="Times New Roman" w:cs="Times New Roman"/>
-          <w:sz w:val="24"/>
-          <w:szCs w:val="24"/>
-        </w:rPr>
-      </w:pPr>
-      <w:r>
-        <w:rPr>
-          <w:rFonts w:ascii="Times New Roman" w:hAnsi="Times New Roman" w:cs="Times New Roman"/>
-          <w:sz w:val="24"/>
-          <w:szCs w:val="24"/>
-        </w:rPr>
-        <w:t>SUBHANKAR ROY [11901621027]</w:t>
-      </w:r>
-    </w:p>
-    <w:p>
-      <w:pPr>
-        <w:jc w:val="both"/>
+    </w:p>
+    <w:p>
+      <w:pPr>
         <w:rPr>
           <w:rFonts w:ascii="Times New Roman" w:hAnsi="Times New Roman" w:cs="Times New Roman"/>
           <w:sz w:val="32"/>
           <w:szCs w:val="32"/>
         </w:rPr>
       </w:pPr>
-    </w:p>
-    <w:p>
-      <w:pPr>
+      <w:r>
         <w:rPr>
           <w:rFonts w:ascii="Times New Roman" w:hAnsi="Times New Roman" w:cs="Times New Roman"/>
           <w:sz w:val="32"/>
           <w:szCs w:val="32"/>
         </w:rPr>
-      </w:pPr>
-      <w:r>
+        <w:t>THANK YOU.</w:t>
+      </w:r>
+    </w:p>
+    <w:p>
+      <w:pPr>
+        <w:spacing w:after="0" w:line="240" w:lineRule="auto"/>
+        <w:rPr>
+          <w:rFonts w:hint="default" w:ascii="Times New Roman" w:hAnsi="Times New Roman" w:cs="Times New Roman"/>
+          <w:sz w:val="32"/>
+          <w:szCs w:val="32"/>
+          <w:lang w:val="en-US"/>
+        </w:rPr>
+      </w:pPr>
+      <w:r>
+        <w:rPr>
+          <w:rFonts w:hint="default" w:ascii="Times New Roman" w:hAnsi="Times New Roman" w:cs="Times New Roman"/>
+          <w:sz w:val="32"/>
+          <w:szCs w:val="32"/>
+          <w:lang w:val="en-US"/>
+        </w:rPr>
+        <w:t>____________________</w:t>
+      </w:r>
+    </w:p>
+    <w:p>
+      <w:pPr>
+        <w:spacing w:after="0" w:line="240" w:lineRule="auto"/>
+        <w:rPr>
+          <w:rFonts w:hint="default" w:ascii="Times New Roman" w:hAnsi="Times New Roman" w:cs="Times New Roman"/>
+          <w:sz w:val="32"/>
+          <w:szCs w:val="32"/>
+          <w:lang w:val="en-US"/>
+        </w:rPr>
+      </w:pPr>
+    </w:p>
+    <w:p>
+      <w:pPr>
+        <w:spacing w:after="0" w:line="240" w:lineRule="auto"/>
+        <w:rPr>
+          <w:rFonts w:hint="default" w:ascii="Times New Roman" w:hAnsi="Times New Roman" w:cs="Times New Roman"/>
+          <w:sz w:val="32"/>
+          <w:szCs w:val="32"/>
+          <w:lang w:val="en-US"/>
+        </w:rPr>
+      </w:pPr>
+      <w:r>
+        <w:rPr>
+          <w:rFonts w:hint="default" w:ascii="Times New Roman" w:hAnsi="Times New Roman" w:cs="Times New Roman"/>
+          <w:sz w:val="32"/>
+          <w:szCs w:val="32"/>
+          <w:lang w:val="en-US"/>
+        </w:rPr>
+        <w:t>____________________</w:t>
+      </w:r>
+    </w:p>
+    <w:p>
+      <w:pPr>
+        <w:spacing w:after="0" w:line="240" w:lineRule="auto"/>
         <w:rPr>
           <w:rFonts w:ascii="Times New Roman" w:hAnsi="Times New Roman" w:cs="Times New Roman"/>
           <w:sz w:val="32"/>
           <w:szCs w:val="32"/>
         </w:rPr>
-        <w:t>THANK YOU.</w:t>
+      </w:pPr>
+    </w:p>
+    <w:p>
+      <w:pPr>
+        <w:spacing w:after="0" w:line="240" w:lineRule="auto"/>
+        <w:rPr>
+          <w:rFonts w:hint="default" w:ascii="Times New Roman" w:hAnsi="Times New Roman" w:cs="Times New Roman"/>
+          <w:sz w:val="32"/>
+          <w:szCs w:val="32"/>
+          <w:lang w:val="en-US"/>
+        </w:rPr>
+      </w:pPr>
+      <w:r>
+        <w:rPr>
+          <w:rFonts w:hint="default" w:ascii="Times New Roman" w:hAnsi="Times New Roman" w:cs="Times New Roman"/>
+          <w:sz w:val="32"/>
+          <w:szCs w:val="32"/>
+          <w:lang w:val="en-US"/>
+        </w:rPr>
+        <w:t>____________________</w:t>
       </w:r>
     </w:p>
     <w:p>
@@ -892,6 +844,55 @@
           <w:szCs w:val="32"/>
         </w:rPr>
       </w:pPr>
+    </w:p>
+    <w:p>
+      <w:pPr>
+        <w:spacing w:after="0" w:line="240" w:lineRule="auto"/>
+        <w:rPr>
+          <w:rFonts w:hint="default" w:ascii="Times New Roman" w:hAnsi="Times New Roman" w:cs="Times New Roman"/>
+          <w:sz w:val="32"/>
+          <w:szCs w:val="32"/>
+          <w:lang w:val="en-US"/>
+        </w:rPr>
+      </w:pPr>
+      <w:r>
+        <w:rPr>
+          <w:rFonts w:hint="default" w:ascii="Times New Roman" w:hAnsi="Times New Roman" w:cs="Times New Roman"/>
+          <w:sz w:val="32"/>
+          <w:szCs w:val="32"/>
+          <w:lang w:val="en-US"/>
+        </w:rPr>
+        <w:t>____________________</w:t>
+      </w:r>
+    </w:p>
+    <w:p>
+      <w:pPr>
+        <w:spacing w:after="0" w:line="240" w:lineRule="auto"/>
+        <w:rPr>
+          <w:rFonts w:ascii="Times New Roman" w:hAnsi="Times New Roman" w:cs="Times New Roman"/>
+          <w:sz w:val="32"/>
+          <w:szCs w:val="32"/>
+        </w:rPr>
+      </w:pPr>
+    </w:p>
+    <w:p>
+      <w:pPr>
+        <w:spacing w:after="0" w:line="240" w:lineRule="auto"/>
+        <w:rPr>
+          <w:rFonts w:ascii="Times New Roman" w:hAnsi="Times New Roman" w:cs="Times New Roman"/>
+          <w:sz w:val="32"/>
+          <w:szCs w:val="32"/>
+        </w:rPr>
+      </w:pPr>
+      <w:r>
+        <w:rPr>
+          <w:rFonts w:hint="default" w:ascii="Times New Roman" w:hAnsi="Times New Roman" w:cs="Times New Roman"/>
+          <w:sz w:val="32"/>
+          <w:szCs w:val="32"/>
+          <w:lang w:val="en-US"/>
+        </w:rPr>
+        <w:t>____________________</w:t>
+      </w:r>
       <w:r>
         <w:rPr>
           <w:rFonts w:ascii="Times New Roman" w:hAnsi="Times New Roman" w:cs="Times New Roman"/>
@@ -2265,12 +2266,6 @@
             <w:insideH w:val="single" w:color="auto" w:sz="4" w:space="0"/>
             <w:insideV w:val="single" w:color="auto" w:sz="4" w:space="0"/>
           </w:tblBorders>
-          <w:tblCellMar>
-            <w:top w:w="0" w:type="dxa"/>
-            <w:left w:w="108" w:type="dxa"/>
-            <w:bottom w:w="0" w:type="dxa"/>
-            <w:right w:w="108" w:type="dxa"/>
-          </w:tblCellMar>
         </w:tblPrEx>
         <w:tc>
           <w:tcPr>
@@ -2715,12 +2710,6 @@
             <w:insideH w:val="single" w:color="auto" w:sz="4" w:space="0"/>
             <w:insideV w:val="single" w:color="auto" w:sz="4" w:space="0"/>
           </w:tblBorders>
-          <w:tblCellMar>
-            <w:top w:w="0" w:type="dxa"/>
-            <w:left w:w="108" w:type="dxa"/>
-            <w:bottom w:w="0" w:type="dxa"/>
-            <w:right w:w="108" w:type="dxa"/>
-          </w:tblCellMar>
         </w:tblPrEx>
         <w:tc>
           <w:tcPr>
@@ -15058,42 +15047,79 @@
     <w:p>
       <w:pPr>
         <w:rPr>
+          <w:rFonts w:hint="default"/>
           <w:sz w:val="32"/>
           <w:szCs w:val="32"/>
-        </w:rPr>
-      </w:pPr>
-      <w:r>
-        <w:rPr>
+          <w:lang w:val="en-US"/>
+        </w:rPr>
+      </w:pPr>
+      <w:r>
+        <w:rPr>
+          <w:rFonts w:hint="default"/>
           <w:sz w:val="32"/>
           <w:szCs w:val="32"/>
-        </w:rPr>
-        <w:t>[</w:t>
-      </w:r>
-      <w:r>
+          <w:lang w:val="en-US"/>
+        </w:rPr>
+        <w:t>Our Github link:</w:t>
+      </w:r>
+    </w:p>
+    <w:p>
+      <w:pPr>
+        <w:rPr>
+          <w:rFonts w:hint="default"/>
+          <w:sz w:val="32"/>
+          <w:szCs w:val="32"/>
+          <w:lang w:val="en-US"/>
+        </w:rPr>
+      </w:pPr>
+      <w:r>
+        <w:rPr>
+          <w:rFonts w:hint="default"/>
+          <w:sz w:val="32"/>
+          <w:szCs w:val="32"/>
+          <w:lang w:val="en-US"/>
+        </w:rPr>
         <w:fldChar w:fldCharType="begin"/>
       </w:r>
       <w:r>
-        <w:instrText xml:space="preserve"> HYPERLINK "7%5d%20https://github.com/GSagarMandal/Action_Recognision.git" </w:instrText>
-      </w:r>
-      <w:r>
+        <w:rPr>
+          <w:rFonts w:hint="default"/>
+          <w:sz w:val="32"/>
+          <w:szCs w:val="32"/>
+          <w:lang w:val="en-US"/>
+        </w:rPr>
+        <w:instrText xml:space="preserve"> HYPERLINK "https://github.com/GSagarMandal/Action_Detection_ML.git" </w:instrText>
+      </w:r>
+      <w:r>
+        <w:rPr>
+          <w:rFonts w:hint="default"/>
+          <w:sz w:val="32"/>
+          <w:szCs w:val="32"/>
+          <w:lang w:val="en-US"/>
+        </w:rPr>
         <w:fldChar w:fldCharType="separate"/>
       </w:r>
       <w:r>
         <w:rPr>
           <w:rStyle w:val="7"/>
+          <w:rFonts w:hint="default"/>
           <w:sz w:val="32"/>
           <w:szCs w:val="32"/>
-        </w:rPr>
-        <w:t>7] https://github.com/GSagarMandal/Action_Recognision.git</w:t>
-      </w:r>
-      <w:r>
-        <w:rPr>
-          <w:rStyle w:val="7"/>
+          <w:lang w:val="en-US"/>
+        </w:rPr>
+        <w:t>https://github.com/GSagarMandal/Action_Detection_ML.git</w:t>
+      </w:r>
+      <w:r>
+        <w:rPr>
+          <w:rFonts w:hint="default"/>
           <w:sz w:val="32"/>
           <w:szCs w:val="32"/>
+          <w:lang w:val="en-US"/>
         </w:rPr>
         <w:fldChar w:fldCharType="end"/>
       </w:r>
+      <w:bookmarkStart w:id="1" w:name="_GoBack"/>
+      <w:bookmarkEnd w:id="1"/>
     </w:p>
     <w:sectPr>
       <w:footerReference r:id="rId5" w:type="default"/>
@@ -15561,7 +15587,7 @@
     <w:lsdException w:qFormat="1" w:unhideWhenUsed="0" w:uiPriority="10" w:semiHidden="0" w:name="Title"/>
     <w:lsdException w:uiPriority="99" w:name="Closing"/>
     <w:lsdException w:uiPriority="99" w:name="Signature"/>
-    <w:lsdException w:uiPriority="1" w:semiHidden="0" w:name="Default Paragraph Font"/>
+    <w:lsdException w:qFormat="1" w:uiPriority="1" w:semiHidden="0" w:name="Default Paragraph Font"/>
     <w:lsdException w:uiPriority="99" w:name="Body Text"/>
     <w:lsdException w:uiPriority="99" w:name="Body Text Indent"/>
     <w:lsdException w:uiPriority="99" w:name="List Continue"/>
@@ -15763,6 +15789,7 @@
   <w:style w:type="character" w:default="1" w:styleId="2">
     <w:name w:val="Default Paragraph Font"/>
     <w:unhideWhenUsed/>
+    <w:qFormat/>
     <w:uiPriority w:val="1"/>
   </w:style>
   <w:style w:type="table" w:default="1" w:styleId="3">
